--- a/Test_BP/Fol_2k_files_500(2)/es-ES/file 500_2 - Copy (4).docx
+++ b/Test_BP/Fol_2k_files_500(2)/es-ES/file 500_2 - Copy (4).docx
@@ -1,7 +1,7 @@
 
 <file path=word/document.xml><?xml version="1.0" encoding="utf-8"?>
 <w:document xmlns:wpc="http://schemas.microsoft.com/office/word/2010/wordprocessingCanvas" xmlns:cx="http://schemas.microsoft.com/office/drawing/2014/chartex" xmlns:cx1="http://schemas.microsoft.com/office/drawing/2015/9/8/chartex" xmlns:cx2="http://schemas.microsoft.com/office/drawing/2015/10/21/chartex" xmlns:cx3="http://schemas.microsoft.com/office/drawing/2016/5/9/chartex" xmlns:cx4="http://schemas.microsoft.com/office/drawing/2016/5/10/chartex" xmlns:cx5="http://schemas.microsoft.com/office/drawing/2016/5/11/chartex" xmlns:mc="http://schemas.openxmlformats.org/markup-compatibility/2006" xmlns:o="urn:schemas-microsoft-com:office:office" xmlns:r="http://schemas.openxmlformats.org/officeDocument/2006/relationships" xmlns:m="http://schemas.openxmlformats.org/officeDocument/2006/math" xmlns:v="urn:schemas-microsoft-com:vml" xmlns:wp14="http://schemas.microsoft.com/office/word/2010/wordprocessingDrawing" xmlns:wp="http://schemas.openxmlformats.org/drawingml/2006/wordprocessingDrawing" xmlns:w10="urn:schemas-microsoft-com:office:word" xmlns:w="http://schemas.openxmlformats.org/wordprocessingml/2006/main" xmlns:w14="http://schemas.microsoft.com/office/word/2010/wordml" xmlns:w15="http://schemas.microsoft.com/office/word/2012/wordml" xmlns:wne="http://schemas.microsoft.com/office/word/2006/wordml" xmlns:wpg="http://schemas.microsoft.com/office/word/2010/wordprocessingGroup" xmlns:wpi="http://schemas.microsoft.com/office/word/2010/wordprocessingInk" xmlns:wps="http://schemas.microsoft.com/office/word/2010/wordprocessingShape" mc:Ignorable="w14 w15 wp14">
-  <!-- Generated by Aspose.Words for Java 20.12.0 -->
+  <!-- Generated by Aspose.Words for Java 21.10.0 -->
   <w:body>
     <w:p>
       <w:pPr>
@@ -35,44 +35,44 @@
           <w:highlight w:val="none"/>
           <w:u w:val="none" w:color="auto"/>
           <w:effect w:val="none"/>
-          <w:bdr w:val="nil"/>
-          <w:shd w:val="clear" w:color="auto" w:fill="auto"/>
-          <w:vertAlign w:val="baseline"/>
-          <w:rtl w:val="0"/>
-          <w:cs w:val="0"/>
-          <w:lang w:val="es-ES" w:eastAsia="zh-TW" w:bidi="ar-SA"/>
-        </w:rPr>
-        <w:t>t êêxcêêpt tóö sóö têêmpêêr mùýtùýãàl tãàstêês móöthêêr.</w:t>
-      </w:r>
-      <w:r>
-        <w:rPr>
-          <w:rStyle w:val="DefaultParagraphFont"/>
-          <w:rFonts w:ascii="Calibri" w:eastAsia="Calibri" w:hAnsi="Calibri" w:cs="Calibri"/>
-          <w:b w:val="0"/>
-          <w:bCs w:val="0"/>
-          <w:i w:val="0"/>
-          <w:iCs w:val="0"/>
-          <w:caps w:val="0"/>
-          <w:smallCaps w:val="0"/>
-          <w:strike w:val="0"/>
-          <w:dstrike w:val="0"/>
-          <w:outline w:val="0"/>
-          <w:shadow w:val="0"/>
-          <w:emboss w:val="0"/>
-          <w:imprint w:val="0"/>
-          <w:noProof w:val="0"/>
-          <w:vanish w:val="0"/>
-          <w:color w:val="auto"/>
-          <w:spacing w:val="0"/>
-          <w:w w:val="100"/>
-          <w:kern w:val="0"/>
-          <w:position w:val="0"/>
-          <w:sz w:val="22"/>
-          <w:szCs w:val="22"/>
-          <w:highlight w:val="none"/>
-          <w:u w:val="none" w:color="auto"/>
-          <w:effect w:val="none"/>
-          <w:bdr w:val="nil"/>
+          <w:bdr w:val="none" w:sz="0" w:space="0" w:color="auto"/>
+          <w:shd w:val="clear" w:color="auto" w:fill="auto"/>
+          <w:vertAlign w:val="baseline"/>
+          <w:rtl w:val="0"/>
+          <w:cs w:val="0"/>
+          <w:lang w:val="es-ES" w:eastAsia="zh-TW" w:bidi="ar-SA"/>
+        </w:rPr>
+        <w:t>t éëxcéëpt tõò sõò téëmpéër múýtúýáål táåstéës mõòthéër.</w:t>
+      </w:r>
+      <w:r>
+        <w:rPr>
+          <w:rStyle w:val="DefaultParagraphFont"/>
+          <w:rFonts w:ascii="Calibri" w:eastAsia="Calibri" w:hAnsi="Calibri" w:cs="Calibri"/>
+          <w:b w:val="0"/>
+          <w:bCs w:val="0"/>
+          <w:i w:val="0"/>
+          <w:iCs w:val="0"/>
+          <w:caps w:val="0"/>
+          <w:smallCaps w:val="0"/>
+          <w:strike w:val="0"/>
+          <w:dstrike w:val="0"/>
+          <w:outline w:val="0"/>
+          <w:shadow w:val="0"/>
+          <w:emboss w:val="0"/>
+          <w:imprint w:val="0"/>
+          <w:noProof w:val="0"/>
+          <w:vanish w:val="0"/>
+          <w:color w:val="auto"/>
+          <w:spacing w:val="0"/>
+          <w:w w:val="100"/>
+          <w:kern w:val="0"/>
+          <w:position w:val="0"/>
+          <w:sz w:val="22"/>
+          <w:szCs w:val="22"/>
+          <w:highlight w:val="none"/>
+          <w:u w:val="none" w:color="auto"/>
+          <w:effect w:val="none"/>
+          <w:bdr w:val="none" w:sz="0" w:space="0" w:color="auto"/>
           <w:shd w:val="clear" w:color="auto" w:fill="auto"/>
           <w:vertAlign w:val="baseline"/>
           <w:rtl w:val="0"/>
@@ -109,44 +109,44 @@
           <w:highlight w:val="none"/>
           <w:u w:val="none" w:color="auto"/>
           <w:effect w:val="none"/>
-          <w:bdr w:val="nil"/>
-          <w:shd w:val="clear" w:color="auto" w:fill="auto"/>
-          <w:vertAlign w:val="baseline"/>
-          <w:rtl w:val="0"/>
-          <w:cs w:val="0"/>
-          <w:lang w:val="es-ES" w:eastAsia="zh-TW" w:bidi="ar-SA"/>
-        </w:rPr>
-        <w:t>Întëèrëèstëèd cùültííváåtëèd ííts côôntíínùüííng nôôw yëèt áårëè.</w:t>
-      </w:r>
-      <w:r>
-        <w:rPr>
-          <w:rStyle w:val="DefaultParagraphFont"/>
-          <w:rFonts w:ascii="Calibri" w:eastAsia="Calibri" w:hAnsi="Calibri" w:cs="Calibri"/>
-          <w:b w:val="0"/>
-          <w:bCs w:val="0"/>
-          <w:i w:val="0"/>
-          <w:iCs w:val="0"/>
-          <w:caps w:val="0"/>
-          <w:smallCaps w:val="0"/>
-          <w:strike w:val="0"/>
-          <w:dstrike w:val="0"/>
-          <w:outline w:val="0"/>
-          <w:shadow w:val="0"/>
-          <w:emboss w:val="0"/>
-          <w:imprint w:val="0"/>
-          <w:noProof w:val="0"/>
-          <w:vanish w:val="0"/>
-          <w:color w:val="auto"/>
-          <w:spacing w:val="0"/>
-          <w:w w:val="100"/>
-          <w:kern w:val="0"/>
-          <w:position w:val="0"/>
-          <w:sz w:val="22"/>
-          <w:szCs w:val="22"/>
-          <w:highlight w:val="none"/>
-          <w:u w:val="none" w:color="auto"/>
-          <w:effect w:val="none"/>
-          <w:bdr w:val="nil"/>
+          <w:bdr w:val="none" w:sz="0" w:space="0" w:color="auto"/>
+          <w:shd w:val="clear" w:color="auto" w:fill="auto"/>
+          <w:vertAlign w:val="baseline"/>
+          <w:rtl w:val="0"/>
+          <w:cs w:val="0"/>
+          <w:lang w:val="es-ES" w:eastAsia="zh-TW" w:bidi="ar-SA"/>
+        </w:rPr>
+        <w:t>Ìntèêrèêstèêd cýültïïvâätèêd ïïts côõntïïnýüïïng nôõw yèêt âärèê.</w:t>
+      </w:r>
+      <w:r>
+        <w:rPr>
+          <w:rStyle w:val="DefaultParagraphFont"/>
+          <w:rFonts w:ascii="Calibri" w:eastAsia="Calibri" w:hAnsi="Calibri" w:cs="Calibri"/>
+          <w:b w:val="0"/>
+          <w:bCs w:val="0"/>
+          <w:i w:val="0"/>
+          <w:iCs w:val="0"/>
+          <w:caps w:val="0"/>
+          <w:smallCaps w:val="0"/>
+          <w:strike w:val="0"/>
+          <w:dstrike w:val="0"/>
+          <w:outline w:val="0"/>
+          <w:shadow w:val="0"/>
+          <w:emboss w:val="0"/>
+          <w:imprint w:val="0"/>
+          <w:noProof w:val="0"/>
+          <w:vanish w:val="0"/>
+          <w:color w:val="auto"/>
+          <w:spacing w:val="0"/>
+          <w:w w:val="100"/>
+          <w:kern w:val="0"/>
+          <w:position w:val="0"/>
+          <w:sz w:val="22"/>
+          <w:szCs w:val="22"/>
+          <w:highlight w:val="none"/>
+          <w:u w:val="none" w:color="auto"/>
+          <w:effect w:val="none"/>
+          <w:bdr w:val="none" w:sz="0" w:space="0" w:color="auto"/>
           <w:shd w:val="clear" w:color="auto" w:fill="auto"/>
           <w:vertAlign w:val="baseline"/>
           <w:rtl w:val="0"/>
@@ -183,44 +183,44 @@
           <w:highlight w:val="none"/>
           <w:u w:val="none" w:color="auto"/>
           <w:effect w:val="none"/>
-          <w:bdr w:val="nil"/>
-          <w:shd w:val="clear" w:color="auto" w:fill="auto"/>
-          <w:vertAlign w:val="baseline"/>
-          <w:rtl w:val="0"/>
-          <w:cs w:val="0"/>
-          <w:lang w:val="es-ES" w:eastAsia="zh-TW" w:bidi="ar-SA"/>
-        </w:rPr>
-        <w:t>Òüýt ïïntêërêëstêëd äåccêëptäåncêë õôüýr päårtïïäålïïty äåffrõôntïïng üýnplêëäåsäånt why äådd.</w:t>
-      </w:r>
-      <w:r>
-        <w:rPr>
-          <w:rStyle w:val="DefaultParagraphFont"/>
-          <w:rFonts w:ascii="Calibri" w:eastAsia="Calibri" w:hAnsi="Calibri" w:cs="Calibri"/>
-          <w:b w:val="0"/>
-          <w:bCs w:val="0"/>
-          <w:i w:val="0"/>
-          <w:iCs w:val="0"/>
-          <w:caps w:val="0"/>
-          <w:smallCaps w:val="0"/>
-          <w:strike w:val="0"/>
-          <w:dstrike w:val="0"/>
-          <w:outline w:val="0"/>
-          <w:shadow w:val="0"/>
-          <w:emboss w:val="0"/>
-          <w:imprint w:val="0"/>
-          <w:noProof w:val="0"/>
-          <w:vanish w:val="0"/>
-          <w:color w:val="auto"/>
-          <w:spacing w:val="0"/>
-          <w:w w:val="100"/>
-          <w:kern w:val="0"/>
-          <w:position w:val="0"/>
-          <w:sz w:val="22"/>
-          <w:szCs w:val="22"/>
-          <w:highlight w:val="none"/>
-          <w:u w:val="none" w:color="auto"/>
-          <w:effect w:val="none"/>
-          <w:bdr w:val="nil"/>
+          <w:bdr w:val="none" w:sz="0" w:space="0" w:color="auto"/>
+          <w:shd w:val="clear" w:color="auto" w:fill="auto"/>
+          <w:vertAlign w:val="baseline"/>
+          <w:rtl w:val="0"/>
+          <w:cs w:val="0"/>
+          <w:lang w:val="es-ES" w:eastAsia="zh-TW" w:bidi="ar-SA"/>
+        </w:rPr>
+        <w:t>Ôûùt ïíntëérëéstëéd åäccëéptåäncëé öóûùr påärtïíåälïíty åäffröóntïíng ûùnplëéåäsåänt why åädd.</w:t>
+      </w:r>
+      <w:r>
+        <w:rPr>
+          <w:rStyle w:val="DefaultParagraphFont"/>
+          <w:rFonts w:ascii="Calibri" w:eastAsia="Calibri" w:hAnsi="Calibri" w:cs="Calibri"/>
+          <w:b w:val="0"/>
+          <w:bCs w:val="0"/>
+          <w:i w:val="0"/>
+          <w:iCs w:val="0"/>
+          <w:caps w:val="0"/>
+          <w:smallCaps w:val="0"/>
+          <w:strike w:val="0"/>
+          <w:dstrike w:val="0"/>
+          <w:outline w:val="0"/>
+          <w:shadow w:val="0"/>
+          <w:emboss w:val="0"/>
+          <w:imprint w:val="0"/>
+          <w:noProof w:val="0"/>
+          <w:vanish w:val="0"/>
+          <w:color w:val="auto"/>
+          <w:spacing w:val="0"/>
+          <w:w w:val="100"/>
+          <w:kern w:val="0"/>
+          <w:position w:val="0"/>
+          <w:sz w:val="22"/>
+          <w:szCs w:val="22"/>
+          <w:highlight w:val="none"/>
+          <w:u w:val="none" w:color="auto"/>
+          <w:effect w:val="none"/>
+          <w:bdr w:val="none" w:sz="0" w:space="0" w:color="auto"/>
           <w:shd w:val="clear" w:color="auto" w:fill="auto"/>
           <w:vertAlign w:val="baseline"/>
           <w:rtl w:val="0"/>
@@ -257,44 +257,44 @@
           <w:highlight w:val="none"/>
           <w:u w:val="none" w:color="auto"/>
           <w:effect w:val="none"/>
-          <w:bdr w:val="nil"/>
-          <w:shd w:val="clear" w:color="auto" w:fill="auto"/>
-          <w:vertAlign w:val="baseline"/>
-          <w:rtl w:val="0"/>
-          <w:cs w:val="0"/>
-          <w:lang w:val="es-ES" w:eastAsia="zh-TW" w:bidi="ar-SA"/>
-        </w:rPr>
-        <w:t>Êstëëëëm gáãrdëën mëën yëët shy côõüúrsëë.</w:t>
-      </w:r>
-      <w:r>
-        <w:rPr>
-          <w:rStyle w:val="DefaultParagraphFont"/>
-          <w:rFonts w:ascii="Calibri" w:eastAsia="Calibri" w:hAnsi="Calibri" w:cs="Calibri"/>
-          <w:b w:val="0"/>
-          <w:bCs w:val="0"/>
-          <w:i w:val="0"/>
-          <w:iCs w:val="0"/>
-          <w:caps w:val="0"/>
-          <w:smallCaps w:val="0"/>
-          <w:strike w:val="0"/>
-          <w:dstrike w:val="0"/>
-          <w:outline w:val="0"/>
-          <w:shadow w:val="0"/>
-          <w:emboss w:val="0"/>
-          <w:imprint w:val="0"/>
-          <w:noProof w:val="0"/>
-          <w:vanish w:val="0"/>
-          <w:color w:val="auto"/>
-          <w:spacing w:val="0"/>
-          <w:w w:val="100"/>
-          <w:kern w:val="0"/>
-          <w:position w:val="0"/>
-          <w:sz w:val="22"/>
-          <w:szCs w:val="22"/>
-          <w:highlight w:val="none"/>
-          <w:u w:val="none" w:color="auto"/>
-          <w:effect w:val="none"/>
-          <w:bdr w:val="nil"/>
+          <w:bdr w:val="none" w:sz="0" w:space="0" w:color="auto"/>
+          <w:shd w:val="clear" w:color="auto" w:fill="auto"/>
+          <w:vertAlign w:val="baseline"/>
+          <w:rtl w:val="0"/>
+          <w:cs w:val="0"/>
+          <w:lang w:val="es-ES" w:eastAsia="zh-TW" w:bidi="ar-SA"/>
+        </w:rPr>
+        <w:t>Éstêêêêm gæærdêên mêên yêêt shy cõôûýrsêê.</w:t>
+      </w:r>
+      <w:r>
+        <w:rPr>
+          <w:rStyle w:val="DefaultParagraphFont"/>
+          <w:rFonts w:ascii="Calibri" w:eastAsia="Calibri" w:hAnsi="Calibri" w:cs="Calibri"/>
+          <w:b w:val="0"/>
+          <w:bCs w:val="0"/>
+          <w:i w:val="0"/>
+          <w:iCs w:val="0"/>
+          <w:caps w:val="0"/>
+          <w:smallCaps w:val="0"/>
+          <w:strike w:val="0"/>
+          <w:dstrike w:val="0"/>
+          <w:outline w:val="0"/>
+          <w:shadow w:val="0"/>
+          <w:emboss w:val="0"/>
+          <w:imprint w:val="0"/>
+          <w:noProof w:val="0"/>
+          <w:vanish w:val="0"/>
+          <w:color w:val="auto"/>
+          <w:spacing w:val="0"/>
+          <w:w w:val="100"/>
+          <w:kern w:val="0"/>
+          <w:position w:val="0"/>
+          <w:sz w:val="22"/>
+          <w:szCs w:val="22"/>
+          <w:highlight w:val="none"/>
+          <w:u w:val="none" w:color="auto"/>
+          <w:effect w:val="none"/>
+          <w:bdr w:val="none" w:sz="0" w:space="0" w:color="auto"/>
           <w:shd w:val="clear" w:color="auto" w:fill="auto"/>
           <w:vertAlign w:val="baseline"/>
           <w:rtl w:val="0"/>
@@ -331,44 +331,44 @@
           <w:highlight w:val="none"/>
           <w:u w:val="none" w:color="auto"/>
           <w:effect w:val="none"/>
-          <w:bdr w:val="nil"/>
-          <w:shd w:val="clear" w:color="auto" w:fill="auto"/>
-          <w:vertAlign w:val="baseline"/>
-          <w:rtl w:val="0"/>
-          <w:cs w:val="0"/>
-          <w:lang w:val="es-ES" w:eastAsia="zh-TW" w:bidi="ar-SA"/>
-        </w:rPr>
-        <w:t>Còõnsüýltèêd üýp my tòõlèêræäbly sòõmèêtîìmèês pèêrpèêtüýæäl òõh.</w:t>
-      </w:r>
-      <w:r>
-        <w:rPr>
-          <w:rStyle w:val="DefaultParagraphFont"/>
-          <w:rFonts w:ascii="Calibri" w:eastAsia="Calibri" w:hAnsi="Calibri" w:cs="Calibri"/>
-          <w:b w:val="0"/>
-          <w:bCs w:val="0"/>
-          <w:i w:val="0"/>
-          <w:iCs w:val="0"/>
-          <w:caps w:val="0"/>
-          <w:smallCaps w:val="0"/>
-          <w:strike w:val="0"/>
-          <w:dstrike w:val="0"/>
-          <w:outline w:val="0"/>
-          <w:shadow w:val="0"/>
-          <w:emboss w:val="0"/>
-          <w:imprint w:val="0"/>
-          <w:noProof w:val="0"/>
-          <w:vanish w:val="0"/>
-          <w:color w:val="auto"/>
-          <w:spacing w:val="0"/>
-          <w:w w:val="100"/>
-          <w:kern w:val="0"/>
-          <w:position w:val="0"/>
-          <w:sz w:val="22"/>
-          <w:szCs w:val="22"/>
-          <w:highlight w:val="none"/>
-          <w:u w:val="none" w:color="auto"/>
-          <w:effect w:val="none"/>
-          <w:bdr w:val="nil"/>
+          <w:bdr w:val="none" w:sz="0" w:space="0" w:color="auto"/>
+          <w:shd w:val="clear" w:color="auto" w:fill="auto"/>
+          <w:vertAlign w:val="baseline"/>
+          <w:rtl w:val="0"/>
+          <w:cs w:val="0"/>
+          <w:lang w:val="es-ES" w:eastAsia="zh-TW" w:bidi="ar-SA"/>
+        </w:rPr>
+        <w:t>Cóönsüúltëèd üúp my tóölëèráábly sóömëètíìmëès pëèrpëètüúáál óöh.</w:t>
+      </w:r>
+      <w:r>
+        <w:rPr>
+          <w:rStyle w:val="DefaultParagraphFont"/>
+          <w:rFonts w:ascii="Calibri" w:eastAsia="Calibri" w:hAnsi="Calibri" w:cs="Calibri"/>
+          <w:b w:val="0"/>
+          <w:bCs w:val="0"/>
+          <w:i w:val="0"/>
+          <w:iCs w:val="0"/>
+          <w:caps w:val="0"/>
+          <w:smallCaps w:val="0"/>
+          <w:strike w:val="0"/>
+          <w:dstrike w:val="0"/>
+          <w:outline w:val="0"/>
+          <w:shadow w:val="0"/>
+          <w:emboss w:val="0"/>
+          <w:imprint w:val="0"/>
+          <w:noProof w:val="0"/>
+          <w:vanish w:val="0"/>
+          <w:color w:val="auto"/>
+          <w:spacing w:val="0"/>
+          <w:w w:val="100"/>
+          <w:kern w:val="0"/>
+          <w:position w:val="0"/>
+          <w:sz w:val="22"/>
+          <w:szCs w:val="22"/>
+          <w:highlight w:val="none"/>
+          <w:u w:val="none" w:color="auto"/>
+          <w:effect w:val="none"/>
+          <w:bdr w:val="none" w:sz="0" w:space="0" w:color="auto"/>
           <w:shd w:val="clear" w:color="auto" w:fill="auto"/>
           <w:vertAlign w:val="baseline"/>
           <w:rtl w:val="0"/>
@@ -405,44 +405,44 @@
           <w:highlight w:val="none"/>
           <w:u w:val="none" w:color="auto"/>
           <w:effect w:val="none"/>
-          <w:bdr w:val="nil"/>
-          <w:shd w:val="clear" w:color="auto" w:fill="auto"/>
-          <w:vertAlign w:val="baseline"/>
-          <w:rtl w:val="0"/>
-          <w:cs w:val="0"/>
-          <w:lang w:val="es-ES" w:eastAsia="zh-TW" w:bidi="ar-SA"/>
-        </w:rPr>
-        <w:t>Èxprëéssííòôn âäccëéptâäncëé íímprýúdëéncëé pâärtíícýúlâär hâäd ëéâät ýúnsâätííâäblëé.</w:t>
-      </w:r>
-      <w:r>
-        <w:rPr>
-          <w:rStyle w:val="DefaultParagraphFont"/>
-          <w:rFonts w:ascii="Calibri" w:eastAsia="Calibri" w:hAnsi="Calibri" w:cs="Calibri"/>
-          <w:b w:val="0"/>
-          <w:bCs w:val="0"/>
-          <w:i w:val="0"/>
-          <w:iCs w:val="0"/>
-          <w:caps w:val="0"/>
-          <w:smallCaps w:val="0"/>
-          <w:strike w:val="0"/>
-          <w:dstrike w:val="0"/>
-          <w:outline w:val="0"/>
-          <w:shadow w:val="0"/>
-          <w:emboss w:val="0"/>
-          <w:imprint w:val="0"/>
-          <w:noProof w:val="0"/>
-          <w:vanish w:val="0"/>
-          <w:color w:val="auto"/>
-          <w:spacing w:val="0"/>
-          <w:w w:val="100"/>
-          <w:kern w:val="0"/>
-          <w:position w:val="0"/>
-          <w:sz w:val="22"/>
-          <w:szCs w:val="22"/>
-          <w:highlight w:val="none"/>
-          <w:u w:val="none" w:color="auto"/>
-          <w:effect w:val="none"/>
-          <w:bdr w:val="nil"/>
+          <w:bdr w:val="none" w:sz="0" w:space="0" w:color="auto"/>
+          <w:shd w:val="clear" w:color="auto" w:fill="auto"/>
+          <w:vertAlign w:val="baseline"/>
+          <w:rtl w:val="0"/>
+          <w:cs w:val="0"/>
+          <w:lang w:val="es-ES" w:eastAsia="zh-TW" w:bidi="ar-SA"/>
+        </w:rPr>
+        <w:t>Ëxprëêssíïòòn áãccëêptáãncëê íïmprüùdëêncëê páãrtíïcüùláãr háãd ëêáãt üùnsáãtíïáãblëê.</w:t>
+      </w:r>
+      <w:r>
+        <w:rPr>
+          <w:rStyle w:val="DefaultParagraphFont"/>
+          <w:rFonts w:ascii="Calibri" w:eastAsia="Calibri" w:hAnsi="Calibri" w:cs="Calibri"/>
+          <w:b w:val="0"/>
+          <w:bCs w:val="0"/>
+          <w:i w:val="0"/>
+          <w:iCs w:val="0"/>
+          <w:caps w:val="0"/>
+          <w:smallCaps w:val="0"/>
+          <w:strike w:val="0"/>
+          <w:dstrike w:val="0"/>
+          <w:outline w:val="0"/>
+          <w:shadow w:val="0"/>
+          <w:emboss w:val="0"/>
+          <w:imprint w:val="0"/>
+          <w:noProof w:val="0"/>
+          <w:vanish w:val="0"/>
+          <w:color w:val="auto"/>
+          <w:spacing w:val="0"/>
+          <w:w w:val="100"/>
+          <w:kern w:val="0"/>
+          <w:position w:val="0"/>
+          <w:sz w:val="22"/>
+          <w:szCs w:val="22"/>
+          <w:highlight w:val="none"/>
+          <w:u w:val="none" w:color="auto"/>
+          <w:effect w:val="none"/>
+          <w:bdr w:val="none" w:sz="0" w:space="0" w:color="auto"/>
           <w:shd w:val="clear" w:color="auto" w:fill="auto"/>
           <w:vertAlign w:val="baseline"/>
           <w:rtl w:val="0"/>
@@ -485,44 +485,44 @@
           <w:highlight w:val="none"/>
           <w:u w:val="none" w:color="auto"/>
           <w:effect w:val="none"/>
-          <w:bdr w:val="nil"/>
-          <w:shd w:val="clear" w:color="auto" w:fill="auto"/>
-          <w:vertAlign w:val="baseline"/>
-          <w:rtl w:val="0"/>
-          <w:cs w:val="0"/>
-          <w:lang w:val="es-ES" w:eastAsia="zh-TW" w:bidi="ar-SA"/>
-        </w:rPr>
-        <w:t>Hâàd dëênõòtíìng prõòpëêrly jõòíìntùûrëê yõòùû õòccâàsíìõòn díìrëêctly râàíìllëêry.</w:t>
-      </w:r>
-      <w:r>
-        <w:rPr>
-          <w:rStyle w:val="DefaultParagraphFont"/>
-          <w:rFonts w:ascii="Calibri" w:eastAsia="Calibri" w:hAnsi="Calibri" w:cs="Calibri"/>
-          <w:b w:val="0"/>
-          <w:bCs w:val="0"/>
-          <w:i w:val="0"/>
-          <w:iCs w:val="0"/>
-          <w:caps w:val="0"/>
-          <w:smallCaps w:val="0"/>
-          <w:strike w:val="0"/>
-          <w:dstrike w:val="0"/>
-          <w:outline w:val="0"/>
-          <w:shadow w:val="0"/>
-          <w:emboss w:val="0"/>
-          <w:imprint w:val="0"/>
-          <w:noProof w:val="0"/>
-          <w:vanish w:val="0"/>
-          <w:color w:val="auto"/>
-          <w:spacing w:val="0"/>
-          <w:w w:val="100"/>
-          <w:kern w:val="0"/>
-          <w:position w:val="0"/>
-          <w:sz w:val="22"/>
-          <w:szCs w:val="22"/>
-          <w:highlight w:val="none"/>
-          <w:u w:val="none" w:color="auto"/>
-          <w:effect w:val="none"/>
-          <w:bdr w:val="nil"/>
+          <w:bdr w:val="none" w:sz="0" w:space="0" w:color="auto"/>
+          <w:shd w:val="clear" w:color="auto" w:fill="auto"/>
+          <w:vertAlign w:val="baseline"/>
+          <w:rtl w:val="0"/>
+          <w:cs w:val="0"/>
+          <w:lang w:val="es-ES" w:eastAsia="zh-TW" w:bidi="ar-SA"/>
+        </w:rPr>
+        <w:t>Hãâd dëénôõtíìng prôõpëérly jôõíìntûùrëé yôõûù ôõccãâsíìôõn díìrëéctly rãâíìllëéry.</w:t>
+      </w:r>
+      <w:r>
+        <w:rPr>
+          <w:rStyle w:val="DefaultParagraphFont"/>
+          <w:rFonts w:ascii="Calibri" w:eastAsia="Calibri" w:hAnsi="Calibri" w:cs="Calibri"/>
+          <w:b w:val="0"/>
+          <w:bCs w:val="0"/>
+          <w:i w:val="0"/>
+          <w:iCs w:val="0"/>
+          <w:caps w:val="0"/>
+          <w:smallCaps w:val="0"/>
+          <w:strike w:val="0"/>
+          <w:dstrike w:val="0"/>
+          <w:outline w:val="0"/>
+          <w:shadow w:val="0"/>
+          <w:emboss w:val="0"/>
+          <w:imprint w:val="0"/>
+          <w:noProof w:val="0"/>
+          <w:vanish w:val="0"/>
+          <w:color w:val="auto"/>
+          <w:spacing w:val="0"/>
+          <w:w w:val="100"/>
+          <w:kern w:val="0"/>
+          <w:position w:val="0"/>
+          <w:sz w:val="22"/>
+          <w:szCs w:val="22"/>
+          <w:highlight w:val="none"/>
+          <w:u w:val="none" w:color="auto"/>
+          <w:effect w:val="none"/>
+          <w:bdr w:val="none" w:sz="0" w:space="0" w:color="auto"/>
           <w:shd w:val="clear" w:color="auto" w:fill="auto"/>
           <w:vertAlign w:val="baseline"/>
           <w:rtl w:val="0"/>
@@ -559,44 +559,44 @@
           <w:highlight w:val="none"/>
           <w:u w:val="none" w:color="auto"/>
           <w:effect w:val="none"/>
-          <w:bdr w:val="nil"/>
-          <w:shd w:val="clear" w:color="auto" w:fill="auto"/>
-          <w:vertAlign w:val="baseline"/>
-          <w:rtl w:val="0"/>
-          <w:cs w:val="0"/>
-          <w:lang w:val="es-ES" w:eastAsia="zh-TW" w:bidi="ar-SA"/>
-        </w:rPr>
-        <w:t>În sááìïd töõ öõf pöõöõr fúûll bëé pöõst fáácëé snúûg.</w:t>
-      </w:r>
-      <w:r>
-        <w:rPr>
-          <w:rStyle w:val="DefaultParagraphFont"/>
-          <w:rFonts w:ascii="Calibri" w:eastAsia="Calibri" w:hAnsi="Calibri" w:cs="Calibri"/>
-          <w:b w:val="0"/>
-          <w:bCs w:val="0"/>
-          <w:i w:val="0"/>
-          <w:iCs w:val="0"/>
-          <w:caps w:val="0"/>
-          <w:smallCaps w:val="0"/>
-          <w:strike w:val="0"/>
-          <w:dstrike w:val="0"/>
-          <w:outline w:val="0"/>
-          <w:shadow w:val="0"/>
-          <w:emboss w:val="0"/>
-          <w:imprint w:val="0"/>
-          <w:noProof w:val="0"/>
-          <w:vanish w:val="0"/>
-          <w:color w:val="auto"/>
-          <w:spacing w:val="0"/>
-          <w:w w:val="100"/>
-          <w:kern w:val="0"/>
-          <w:position w:val="0"/>
-          <w:sz w:val="22"/>
-          <w:szCs w:val="22"/>
-          <w:highlight w:val="none"/>
-          <w:u w:val="none" w:color="auto"/>
-          <w:effect w:val="none"/>
-          <w:bdr w:val="nil"/>
+          <w:bdr w:val="none" w:sz="0" w:space="0" w:color="auto"/>
+          <w:shd w:val="clear" w:color="auto" w:fill="auto"/>
+          <w:vertAlign w:val="baseline"/>
+          <w:rtl w:val="0"/>
+          <w:cs w:val="0"/>
+          <w:lang w:val="es-ES" w:eastAsia="zh-TW" w:bidi="ar-SA"/>
+        </w:rPr>
+        <w:t>Ïn sãàíïd tôö ôöf pôöôör fýûll bêé pôöst fãàcêé snýûg.</w:t>
+      </w:r>
+      <w:r>
+        <w:rPr>
+          <w:rStyle w:val="DefaultParagraphFont"/>
+          <w:rFonts w:ascii="Calibri" w:eastAsia="Calibri" w:hAnsi="Calibri" w:cs="Calibri"/>
+          <w:b w:val="0"/>
+          <w:bCs w:val="0"/>
+          <w:i w:val="0"/>
+          <w:iCs w:val="0"/>
+          <w:caps w:val="0"/>
+          <w:smallCaps w:val="0"/>
+          <w:strike w:val="0"/>
+          <w:dstrike w:val="0"/>
+          <w:outline w:val="0"/>
+          <w:shadow w:val="0"/>
+          <w:emboss w:val="0"/>
+          <w:imprint w:val="0"/>
+          <w:noProof w:val="0"/>
+          <w:vanish w:val="0"/>
+          <w:color w:val="auto"/>
+          <w:spacing w:val="0"/>
+          <w:w w:val="100"/>
+          <w:kern w:val="0"/>
+          <w:position w:val="0"/>
+          <w:sz w:val="22"/>
+          <w:szCs w:val="22"/>
+          <w:highlight w:val="none"/>
+          <w:u w:val="none" w:color="auto"/>
+          <w:effect w:val="none"/>
+          <w:bdr w:val="none" w:sz="0" w:space="0" w:color="auto"/>
           <w:shd w:val="clear" w:color="auto" w:fill="auto"/>
           <w:vertAlign w:val="baseline"/>
           <w:rtl w:val="0"/>
@@ -633,44 +633,44 @@
           <w:highlight w:val="none"/>
           <w:u w:val="none" w:color="auto"/>
           <w:effect w:val="none"/>
-          <w:bdr w:val="nil"/>
-          <w:shd w:val="clear" w:color="auto" w:fill="auto"/>
-          <w:vertAlign w:val="baseline"/>
-          <w:rtl w:val="0"/>
-          <w:cs w:val="0"/>
-          <w:lang w:val="es-ES" w:eastAsia="zh-TW" w:bidi="ar-SA"/>
-        </w:rPr>
-        <w:t>Ìntrõödûûcèéd ìîmprûûdèéncèé sèéèé såæy ûûnplèéåæsìîng dèévõönshìîrèé åæccèéptåæncèé sõön.</w:t>
-      </w:r>
-      <w:r>
-        <w:rPr>
-          <w:rStyle w:val="DefaultParagraphFont"/>
-          <w:rFonts w:ascii="Calibri" w:eastAsia="Calibri" w:hAnsi="Calibri" w:cs="Calibri"/>
-          <w:b w:val="0"/>
-          <w:bCs w:val="0"/>
-          <w:i w:val="0"/>
-          <w:iCs w:val="0"/>
-          <w:caps w:val="0"/>
-          <w:smallCaps w:val="0"/>
-          <w:strike w:val="0"/>
-          <w:dstrike w:val="0"/>
-          <w:outline w:val="0"/>
-          <w:shadow w:val="0"/>
-          <w:emboss w:val="0"/>
-          <w:imprint w:val="0"/>
-          <w:noProof w:val="0"/>
-          <w:vanish w:val="0"/>
-          <w:color w:val="auto"/>
-          <w:spacing w:val="0"/>
-          <w:w w:val="100"/>
-          <w:kern w:val="0"/>
-          <w:position w:val="0"/>
-          <w:sz w:val="22"/>
-          <w:szCs w:val="22"/>
-          <w:highlight w:val="none"/>
-          <w:u w:val="none" w:color="auto"/>
-          <w:effect w:val="none"/>
-          <w:bdr w:val="nil"/>
+          <w:bdr w:val="none" w:sz="0" w:space="0" w:color="auto"/>
+          <w:shd w:val="clear" w:color="auto" w:fill="auto"/>
+          <w:vertAlign w:val="baseline"/>
+          <w:rtl w:val="0"/>
+          <w:cs w:val="0"/>
+          <w:lang w:val="es-ES" w:eastAsia="zh-TW" w:bidi="ar-SA"/>
+        </w:rPr>
+        <w:t>Ïntröòdûúcéêd ïïmprûúdéêncéê séêéê sæäy ûúnpléêæäsïïng déêvöònshïïréê æäccéêptæäncéê söòn.</w:t>
+      </w:r>
+      <w:r>
+        <w:rPr>
+          <w:rStyle w:val="DefaultParagraphFont"/>
+          <w:rFonts w:ascii="Calibri" w:eastAsia="Calibri" w:hAnsi="Calibri" w:cs="Calibri"/>
+          <w:b w:val="0"/>
+          <w:bCs w:val="0"/>
+          <w:i w:val="0"/>
+          <w:iCs w:val="0"/>
+          <w:caps w:val="0"/>
+          <w:smallCaps w:val="0"/>
+          <w:strike w:val="0"/>
+          <w:dstrike w:val="0"/>
+          <w:outline w:val="0"/>
+          <w:shadow w:val="0"/>
+          <w:emboss w:val="0"/>
+          <w:imprint w:val="0"/>
+          <w:noProof w:val="0"/>
+          <w:vanish w:val="0"/>
+          <w:color w:val="auto"/>
+          <w:spacing w:val="0"/>
+          <w:w w:val="100"/>
+          <w:kern w:val="0"/>
+          <w:position w:val="0"/>
+          <w:sz w:val="22"/>
+          <w:szCs w:val="22"/>
+          <w:highlight w:val="none"/>
+          <w:u w:val="none" w:color="auto"/>
+          <w:effect w:val="none"/>
+          <w:bdr w:val="none" w:sz="0" w:space="0" w:color="auto"/>
           <w:shd w:val="clear" w:color="auto" w:fill="auto"/>
           <w:vertAlign w:val="baseline"/>
           <w:rtl w:val="0"/>
@@ -707,44 +707,44 @@
           <w:highlight w:val="none"/>
           <w:u w:val="none" w:color="auto"/>
           <w:effect w:val="none"/>
-          <w:bdr w:val="nil"/>
-          <w:shd w:val="clear" w:color="auto" w:fill="auto"/>
-          <w:vertAlign w:val="baseline"/>
-          <w:rtl w:val="0"/>
-          <w:cs w:val="0"/>
-          <w:lang w:val="es-ES" w:eastAsia="zh-TW" w:bidi="ar-SA"/>
-        </w:rPr>
-        <w:t>Êxèètèèr löõngèèr wìísdöõm gæåy nöõr dèèsìígn æågèè.</w:t>
-      </w:r>
-      <w:r>
-        <w:rPr>
-          <w:rStyle w:val="DefaultParagraphFont"/>
-          <w:rFonts w:ascii="Calibri" w:eastAsia="Calibri" w:hAnsi="Calibri" w:cs="Calibri"/>
-          <w:b w:val="0"/>
-          <w:bCs w:val="0"/>
-          <w:i w:val="0"/>
-          <w:iCs w:val="0"/>
-          <w:caps w:val="0"/>
-          <w:smallCaps w:val="0"/>
-          <w:strike w:val="0"/>
-          <w:dstrike w:val="0"/>
-          <w:outline w:val="0"/>
-          <w:shadow w:val="0"/>
-          <w:emboss w:val="0"/>
-          <w:imprint w:val="0"/>
-          <w:noProof w:val="0"/>
-          <w:vanish w:val="0"/>
-          <w:color w:val="auto"/>
-          <w:spacing w:val="0"/>
-          <w:w w:val="100"/>
-          <w:kern w:val="0"/>
-          <w:position w:val="0"/>
-          <w:sz w:val="22"/>
-          <w:szCs w:val="22"/>
-          <w:highlight w:val="none"/>
-          <w:u w:val="none" w:color="auto"/>
-          <w:effect w:val="none"/>
-          <w:bdr w:val="nil"/>
+          <w:bdr w:val="none" w:sz="0" w:space="0" w:color="auto"/>
+          <w:shd w:val="clear" w:color="auto" w:fill="auto"/>
+          <w:vertAlign w:val="baseline"/>
+          <w:rtl w:val="0"/>
+          <w:cs w:val="0"/>
+          <w:lang w:val="es-ES" w:eastAsia="zh-TW" w:bidi="ar-SA"/>
+        </w:rPr>
+        <w:t>Éxéètéèr lõöngéèr wïïsdõöm gääy nõör déèsïïgn äägéè.</w:t>
+      </w:r>
+      <w:r>
+        <w:rPr>
+          <w:rStyle w:val="DefaultParagraphFont"/>
+          <w:rFonts w:ascii="Calibri" w:eastAsia="Calibri" w:hAnsi="Calibri" w:cs="Calibri"/>
+          <w:b w:val="0"/>
+          <w:bCs w:val="0"/>
+          <w:i w:val="0"/>
+          <w:iCs w:val="0"/>
+          <w:caps w:val="0"/>
+          <w:smallCaps w:val="0"/>
+          <w:strike w:val="0"/>
+          <w:dstrike w:val="0"/>
+          <w:outline w:val="0"/>
+          <w:shadow w:val="0"/>
+          <w:emboss w:val="0"/>
+          <w:imprint w:val="0"/>
+          <w:noProof w:val="0"/>
+          <w:vanish w:val="0"/>
+          <w:color w:val="auto"/>
+          <w:spacing w:val="0"/>
+          <w:w w:val="100"/>
+          <w:kern w:val="0"/>
+          <w:position w:val="0"/>
+          <w:sz w:val="22"/>
+          <w:szCs w:val="22"/>
+          <w:highlight w:val="none"/>
+          <w:u w:val="none" w:color="auto"/>
+          <w:effect w:val="none"/>
+          <w:bdr w:val="none" w:sz="0" w:space="0" w:color="auto"/>
           <w:shd w:val="clear" w:color="auto" w:fill="auto"/>
           <w:vertAlign w:val="baseline"/>
           <w:rtl w:val="0"/>
@@ -781,44 +781,44 @@
           <w:highlight w:val="none"/>
           <w:u w:val="none" w:color="auto"/>
           <w:effect w:val="none"/>
-          <w:bdr w:val="nil"/>
-          <w:shd w:val="clear" w:color="auto" w:fill="auto"/>
-          <w:vertAlign w:val="baseline"/>
-          <w:rtl w:val="0"/>
-          <w:cs w:val="0"/>
-          <w:lang w:val="es-ES" w:eastAsia="zh-TW" w:bidi="ar-SA"/>
-        </w:rPr>
-        <w:t>Ãm wëëääthëër tóö ëëntëërëëd nóörläänd nóö íîn shóöwíîng sëërvíîcëë.</w:t>
-      </w:r>
-      <w:r>
-        <w:rPr>
-          <w:rStyle w:val="DefaultParagraphFont"/>
-          <w:rFonts w:ascii="Calibri" w:eastAsia="Calibri" w:hAnsi="Calibri" w:cs="Calibri"/>
-          <w:b w:val="0"/>
-          <w:bCs w:val="0"/>
-          <w:i w:val="0"/>
-          <w:iCs w:val="0"/>
-          <w:caps w:val="0"/>
-          <w:smallCaps w:val="0"/>
-          <w:strike w:val="0"/>
-          <w:dstrike w:val="0"/>
-          <w:outline w:val="0"/>
-          <w:shadow w:val="0"/>
-          <w:emboss w:val="0"/>
-          <w:imprint w:val="0"/>
-          <w:noProof w:val="0"/>
-          <w:vanish w:val="0"/>
-          <w:color w:val="auto"/>
-          <w:spacing w:val="0"/>
-          <w:w w:val="100"/>
-          <w:kern w:val="0"/>
-          <w:position w:val="0"/>
-          <w:sz w:val="22"/>
-          <w:szCs w:val="22"/>
-          <w:highlight w:val="none"/>
-          <w:u w:val="none" w:color="auto"/>
-          <w:effect w:val="none"/>
-          <w:bdr w:val="nil"/>
+          <w:bdr w:val="none" w:sz="0" w:space="0" w:color="auto"/>
+          <w:shd w:val="clear" w:color="auto" w:fill="auto"/>
+          <w:vertAlign w:val="baseline"/>
+          <w:rtl w:val="0"/>
+          <w:cs w:val="0"/>
+          <w:lang w:val="es-ES" w:eastAsia="zh-TW" w:bidi="ar-SA"/>
+        </w:rPr>
+        <w:t>Äm wèèäãthèèr tòó èèntèèrèèd nòórläãnd nòó íín shòówííng sèèrvíícèè.</w:t>
+      </w:r>
+      <w:r>
+        <w:rPr>
+          <w:rStyle w:val="DefaultParagraphFont"/>
+          <w:rFonts w:ascii="Calibri" w:eastAsia="Calibri" w:hAnsi="Calibri" w:cs="Calibri"/>
+          <w:b w:val="0"/>
+          <w:bCs w:val="0"/>
+          <w:i w:val="0"/>
+          <w:iCs w:val="0"/>
+          <w:caps w:val="0"/>
+          <w:smallCaps w:val="0"/>
+          <w:strike w:val="0"/>
+          <w:dstrike w:val="0"/>
+          <w:outline w:val="0"/>
+          <w:shadow w:val="0"/>
+          <w:emboss w:val="0"/>
+          <w:imprint w:val="0"/>
+          <w:noProof w:val="0"/>
+          <w:vanish w:val="0"/>
+          <w:color w:val="auto"/>
+          <w:spacing w:val="0"/>
+          <w:w w:val="100"/>
+          <w:kern w:val="0"/>
+          <w:position w:val="0"/>
+          <w:sz w:val="22"/>
+          <w:szCs w:val="22"/>
+          <w:highlight w:val="none"/>
+          <w:u w:val="none" w:color="auto"/>
+          <w:effect w:val="none"/>
+          <w:bdr w:val="none" w:sz="0" w:space="0" w:color="auto"/>
           <w:shd w:val="clear" w:color="auto" w:fill="auto"/>
           <w:vertAlign w:val="baseline"/>
           <w:rtl w:val="0"/>
@@ -855,44 +855,44 @@
           <w:highlight w:val="none"/>
           <w:u w:val="none" w:color="auto"/>
           <w:effect w:val="none"/>
-          <w:bdr w:val="nil"/>
-          <w:shd w:val="clear" w:color="auto" w:fill="auto"/>
-          <w:vertAlign w:val="baseline"/>
-          <w:rtl w:val="0"/>
-          <w:cs w:val="0"/>
-          <w:lang w:val="es-ES" w:eastAsia="zh-TW" w:bidi="ar-SA"/>
-        </w:rPr>
-        <w:t>Nòôr réêpéêåätéêd spéêåäkìíng shy åäppéêtìítéê.</w:t>
-      </w:r>
-      <w:r>
-        <w:rPr>
-          <w:rStyle w:val="DefaultParagraphFont"/>
-          <w:rFonts w:ascii="Calibri" w:eastAsia="Calibri" w:hAnsi="Calibri" w:cs="Calibri"/>
-          <w:b w:val="0"/>
-          <w:bCs w:val="0"/>
-          <w:i w:val="0"/>
-          <w:iCs w:val="0"/>
-          <w:caps w:val="0"/>
-          <w:smallCaps w:val="0"/>
-          <w:strike w:val="0"/>
-          <w:dstrike w:val="0"/>
-          <w:outline w:val="0"/>
-          <w:shadow w:val="0"/>
-          <w:emboss w:val="0"/>
-          <w:imprint w:val="0"/>
-          <w:noProof w:val="0"/>
-          <w:vanish w:val="0"/>
-          <w:color w:val="auto"/>
-          <w:spacing w:val="0"/>
-          <w:w w:val="100"/>
-          <w:kern w:val="0"/>
-          <w:position w:val="0"/>
-          <w:sz w:val="22"/>
-          <w:szCs w:val="22"/>
-          <w:highlight w:val="none"/>
-          <w:u w:val="none" w:color="auto"/>
-          <w:effect w:val="none"/>
-          <w:bdr w:val="nil"/>
+          <w:bdr w:val="none" w:sz="0" w:space="0" w:color="auto"/>
+          <w:shd w:val="clear" w:color="auto" w:fill="auto"/>
+          <w:vertAlign w:val="baseline"/>
+          <w:rtl w:val="0"/>
+          <w:cs w:val="0"/>
+          <w:lang w:val="es-ES" w:eastAsia="zh-TW" w:bidi="ar-SA"/>
+        </w:rPr>
+        <w:t>Nõör rëêpëêåätëêd spëêåäkïïng shy åäppëêtïïtëê.</w:t>
+      </w:r>
+      <w:r>
+        <w:rPr>
+          <w:rStyle w:val="DefaultParagraphFont"/>
+          <w:rFonts w:ascii="Calibri" w:eastAsia="Calibri" w:hAnsi="Calibri" w:cs="Calibri"/>
+          <w:b w:val="0"/>
+          <w:bCs w:val="0"/>
+          <w:i w:val="0"/>
+          <w:iCs w:val="0"/>
+          <w:caps w:val="0"/>
+          <w:smallCaps w:val="0"/>
+          <w:strike w:val="0"/>
+          <w:dstrike w:val="0"/>
+          <w:outline w:val="0"/>
+          <w:shadow w:val="0"/>
+          <w:emboss w:val="0"/>
+          <w:imprint w:val="0"/>
+          <w:noProof w:val="0"/>
+          <w:vanish w:val="0"/>
+          <w:color w:val="auto"/>
+          <w:spacing w:val="0"/>
+          <w:w w:val="100"/>
+          <w:kern w:val="0"/>
+          <w:position w:val="0"/>
+          <w:sz w:val="22"/>
+          <w:szCs w:val="22"/>
+          <w:highlight w:val="none"/>
+          <w:u w:val="none" w:color="auto"/>
+          <w:effect w:val="none"/>
+          <w:bdr w:val="none" w:sz="0" w:space="0" w:color="auto"/>
           <w:shd w:val="clear" w:color="auto" w:fill="auto"/>
           <w:vertAlign w:val="baseline"/>
           <w:rtl w:val="0"/>
@@ -929,44 +929,44 @@
           <w:highlight w:val="none"/>
           <w:u w:val="none" w:color="auto"/>
           <w:effect w:val="none"/>
-          <w:bdr w:val="nil"/>
-          <w:shd w:val="clear" w:color="auto" w:fill="auto"/>
-          <w:vertAlign w:val="baseline"/>
-          <w:rtl w:val="0"/>
-          <w:cs w:val="0"/>
-          <w:lang w:val="es-ES" w:eastAsia="zh-TW" w:bidi="ar-SA"/>
-        </w:rPr>
-        <w:t>Éxcîítëèd îít hãåstîíly ãån pãåstýûrëè îít òõbsëèrvëè.</w:t>
-      </w:r>
-      <w:r>
-        <w:rPr>
-          <w:rStyle w:val="DefaultParagraphFont"/>
-          <w:rFonts w:ascii="Calibri" w:eastAsia="Calibri" w:hAnsi="Calibri" w:cs="Calibri"/>
-          <w:b w:val="0"/>
-          <w:bCs w:val="0"/>
-          <w:i w:val="0"/>
-          <w:iCs w:val="0"/>
-          <w:caps w:val="0"/>
-          <w:smallCaps w:val="0"/>
-          <w:strike w:val="0"/>
-          <w:dstrike w:val="0"/>
-          <w:outline w:val="0"/>
-          <w:shadow w:val="0"/>
-          <w:emboss w:val="0"/>
-          <w:imprint w:val="0"/>
-          <w:noProof w:val="0"/>
-          <w:vanish w:val="0"/>
-          <w:color w:val="auto"/>
-          <w:spacing w:val="0"/>
-          <w:w w:val="100"/>
-          <w:kern w:val="0"/>
-          <w:position w:val="0"/>
-          <w:sz w:val="22"/>
-          <w:szCs w:val="22"/>
-          <w:highlight w:val="none"/>
-          <w:u w:val="none" w:color="auto"/>
-          <w:effect w:val="none"/>
-          <w:bdr w:val="nil"/>
+          <w:bdr w:val="none" w:sz="0" w:space="0" w:color="auto"/>
+          <w:shd w:val="clear" w:color="auto" w:fill="auto"/>
+          <w:vertAlign w:val="baseline"/>
+          <w:rtl w:val="0"/>
+          <w:cs w:val="0"/>
+          <w:lang w:val="es-ES" w:eastAsia="zh-TW" w:bidi="ar-SA"/>
+        </w:rPr>
+        <w:t>Éxcìítêêd ìít håæstìíly åæn påæstüûrêê ìít öóbsêêrvêê.</w:t>
+      </w:r>
+      <w:r>
+        <w:rPr>
+          <w:rStyle w:val="DefaultParagraphFont"/>
+          <w:rFonts w:ascii="Calibri" w:eastAsia="Calibri" w:hAnsi="Calibri" w:cs="Calibri"/>
+          <w:b w:val="0"/>
+          <w:bCs w:val="0"/>
+          <w:i w:val="0"/>
+          <w:iCs w:val="0"/>
+          <w:caps w:val="0"/>
+          <w:smallCaps w:val="0"/>
+          <w:strike w:val="0"/>
+          <w:dstrike w:val="0"/>
+          <w:outline w:val="0"/>
+          <w:shadow w:val="0"/>
+          <w:emboss w:val="0"/>
+          <w:imprint w:val="0"/>
+          <w:noProof w:val="0"/>
+          <w:vanish w:val="0"/>
+          <w:color w:val="auto"/>
+          <w:spacing w:val="0"/>
+          <w:w w:val="100"/>
+          <w:kern w:val="0"/>
+          <w:position w:val="0"/>
+          <w:sz w:val="22"/>
+          <w:szCs w:val="22"/>
+          <w:highlight w:val="none"/>
+          <w:u w:val="none" w:color="auto"/>
+          <w:effect w:val="none"/>
+          <w:bdr w:val="none" w:sz="0" w:space="0" w:color="auto"/>
           <w:shd w:val="clear" w:color="auto" w:fill="auto"/>
           <w:vertAlign w:val="baseline"/>
           <w:rtl w:val="0"/>
@@ -1003,14 +1003,14 @@
           <w:highlight w:val="none"/>
           <w:u w:val="none" w:color="auto"/>
           <w:effect w:val="none"/>
-          <w:bdr w:val="nil"/>
-          <w:shd w:val="clear" w:color="auto" w:fill="auto"/>
-          <w:vertAlign w:val="baseline"/>
-          <w:rtl w:val="0"/>
-          <w:cs w:val="0"/>
-          <w:lang w:val="es-ES" w:eastAsia="zh-TW" w:bidi="ar-SA"/>
-        </w:rPr>
-        <w:t>Snùúg hæãnd hööw dæãrèë hèërèë töööö.</w:t>
+          <w:bdr w:val="none" w:sz="0" w:space="0" w:color="auto"/>
+          <w:shd w:val="clear" w:color="auto" w:fill="auto"/>
+          <w:vertAlign w:val="baseline"/>
+          <w:rtl w:val="0"/>
+          <w:cs w:val="0"/>
+          <w:lang w:val="es-ES" w:eastAsia="zh-TW" w:bidi="ar-SA"/>
+        </w:rPr>
+        <w:t>Snýûg hãånd höòw dãårëê hëêrëê töòöò.</w:t>
       </w:r>
       <w:bookmarkStart w:id="0" w:name="_GoBack"/>
       <w:bookmarkEnd w:id="0"/>

--- a/Test_BP/Fol_2k_files_500(2)/es-ES/file 500_2 - Copy (4).docx
+++ b/Test_BP/Fol_2k_files_500(2)/es-ES/file 500_2 - Copy (4).docx
@@ -42,7 +42,7 @@
           <w:cs w:val="0"/>
           <w:lang w:val="es-ES" w:eastAsia="zh-TW" w:bidi="ar-SA"/>
         </w:rPr>
-        <w:t>t éëxcéëpt tõò sõò téëmpéër múýtúýáål táåstéës mõòthéër.</w:t>
+        <w:t>t ëéxcëépt tòö sòö tëémpëér mýýtýýâàl tâàstëés mòöthëér.</w:t>
       </w:r>
       <w:r>
         <w:rPr>
@@ -116,7 +116,7 @@
           <w:cs w:val="0"/>
           <w:lang w:val="es-ES" w:eastAsia="zh-TW" w:bidi="ar-SA"/>
         </w:rPr>
-        <w:t>Ìntèêrèêstèêd cýültïïvâätèêd ïïts côõntïïnýüïïng nôõw yèêt âärèê.</w:t>
+        <w:t>Íntêêrêêstêêd cüúltîívæátêêd îíts cõöntîínüúîíng nõöw yêêt æárêê.</w:t>
       </w:r>
       <w:r>
         <w:rPr>
@@ -190,7 +190,7 @@
           <w:cs w:val="0"/>
           <w:lang w:val="es-ES" w:eastAsia="zh-TW" w:bidi="ar-SA"/>
         </w:rPr>
-        <w:t>Ôûùt ïíntëérëéstëéd åäccëéptåäncëé öóûùr påärtïíåälïíty åäffröóntïíng ûùnplëéåäsåänt why åädd.</w:t>
+        <w:t>Ôüût ïïntèérèéstèéd àãccèéptàãncèé õôüûr pàãrtïïàãlïïty àãffrõôntïïng üûnplèéàãsàãnt why àãdd.</w:t>
       </w:r>
       <w:r>
         <w:rPr>
@@ -264,7 +264,7 @@
           <w:cs w:val="0"/>
           <w:lang w:val="es-ES" w:eastAsia="zh-TW" w:bidi="ar-SA"/>
         </w:rPr>
-        <w:t>Éstêêêêm gæærdêên mêên yêêt shy cõôûýrsêê.</w:t>
+        <w:t>Èstéëéëm gæàrdéën méën yéët shy côòûýrséë.</w:t>
       </w:r>
       <w:r>
         <w:rPr>
@@ -338,7 +338,7 @@
           <w:cs w:val="0"/>
           <w:lang w:val="es-ES" w:eastAsia="zh-TW" w:bidi="ar-SA"/>
         </w:rPr>
-        <w:t>Cóönsüúltëèd üúp my tóölëèráábly sóömëètíìmëès pëèrpëètüúáál óöh.</w:t>
+        <w:t>Côönsúûltëèd úûp my tôölëèráæbly sôömëètïîmëès pëèrpëètúûáæl ôöh.</w:t>
       </w:r>
       <w:r>
         <w:rPr>
@@ -412,7 +412,7 @@
           <w:cs w:val="0"/>
           <w:lang w:val="es-ES" w:eastAsia="zh-TW" w:bidi="ar-SA"/>
         </w:rPr>
-        <w:t>Ëxprëêssíïòòn áãccëêptáãncëê íïmprüùdëêncëê páãrtíïcüùláãr háãd ëêáãt üùnsáãtíïáãblëê.</w:t>
+        <w:t>Ëxprëêssíîóôn âáccëêptâáncëê íîmprúûdëêncëê pâártíîcúûlâár hâád ëêâát úûnsâátíîâáblëê.</w:t>
       </w:r>
       <w:r>
         <w:rPr>
@@ -492,7 +492,7 @@
           <w:cs w:val="0"/>
           <w:lang w:val="es-ES" w:eastAsia="zh-TW" w:bidi="ar-SA"/>
         </w:rPr>
-        <w:t>Hãâd dëénôõtíìng prôõpëérly jôõíìntûùrëé yôõûù ôõccãâsíìôõn díìrëéctly rãâíìllëéry.</w:t>
+        <w:t>Hæãd déënóõtìîng próõpéërly jóõìîntüûréë yóõüû óõccæãsìîóõn dìîréëctly ræãìîlléëry.</w:t>
       </w:r>
       <w:r>
         <w:rPr>
@@ -566,7 +566,7 @@
           <w:cs w:val="0"/>
           <w:lang w:val="es-ES" w:eastAsia="zh-TW" w:bidi="ar-SA"/>
         </w:rPr>
-        <w:t>Ïn sãàíïd tôö ôöf pôöôör fýûll bêé pôöst fãàcêé snýûg.</w:t>
+        <w:t>Ïn sáåîíd tóó óóf póóóór fûüll bëê póóst fáåcëê snûüg.</w:t>
       </w:r>
       <w:r>
         <w:rPr>
@@ -640,7 +640,7 @@
           <w:cs w:val="0"/>
           <w:lang w:val="es-ES" w:eastAsia="zh-TW" w:bidi="ar-SA"/>
         </w:rPr>
-        <w:t>Ïntröòdûúcéêd ïïmprûúdéêncéê séêéê sæäy ûúnpléêæäsïïng déêvöònshïïréê æäccéêptæäncéê söòn.</w:t>
+        <w:t>Ïntròõdýûcëèd ìîmprýûdëèncëè sëèëè såäy ýûnplëèåäsìîng dëèvòõnshìîrëè åäccëèptåäncëè sòõn.</w:t>
       </w:r>
       <w:r>
         <w:rPr>
@@ -714,7 +714,7 @@
           <w:cs w:val="0"/>
           <w:lang w:val="es-ES" w:eastAsia="zh-TW" w:bidi="ar-SA"/>
         </w:rPr>
-        <w:t>Éxéètéèr lõöngéèr wïïsdõöm gääy nõör déèsïïgn äägéè.</w:t>
+        <w:t>Éxêétêér lôöngêér wîïsdôöm gáäy nôör dêésîïgn áägêé.</w:t>
       </w:r>
       <w:r>
         <w:rPr>
@@ -788,7 +788,7 @@
           <w:cs w:val="0"/>
           <w:lang w:val="es-ES" w:eastAsia="zh-TW" w:bidi="ar-SA"/>
         </w:rPr>
-        <w:t>Äm wèèäãthèèr tòó èèntèèrèèd nòórläãnd nòó íín shòówííng sèèrvíícèè.</w:t>
+        <w:t>Äm wééæáthéér tóó ééntéérééd nóórlæánd nóó ïìn shóówïìng séérvïìcéé.</w:t>
       </w:r>
       <w:r>
         <w:rPr>
@@ -862,7 +862,7 @@
           <w:cs w:val="0"/>
           <w:lang w:val="es-ES" w:eastAsia="zh-TW" w:bidi="ar-SA"/>
         </w:rPr>
-        <w:t>Nõör rëêpëêåätëêd spëêåäkïïng shy åäppëêtïïtëê.</w:t>
+        <w:t>Nòôr rêépêéäætêéd spêéäækîïng shy äæppêétîïtêé.</w:t>
       </w:r>
       <w:r>
         <w:rPr>
@@ -936,7 +936,7 @@
           <w:cs w:val="0"/>
           <w:lang w:val="es-ES" w:eastAsia="zh-TW" w:bidi="ar-SA"/>
         </w:rPr>
-        <w:t>Éxcìítêêd ìít håæstìíly åæn påæstüûrêê ìít öóbsêêrvêê.</w:t>
+        <w:t>Èxcîîtëëd îît hâästîîly âän pâästùürëë îît óòbsëërvëë.</w:t>
       </w:r>
       <w:r>
         <w:rPr>
@@ -1010,7 +1010,7 @@
           <w:cs w:val="0"/>
           <w:lang w:val="es-ES" w:eastAsia="zh-TW" w:bidi="ar-SA"/>
         </w:rPr>
-        <w:t>Snýûg hãånd höòw dãårëê hëêrëê töòöò.</w:t>
+        <w:t>Snýùg háánd hòôw dááréê héêréê tòôòô.</w:t>
       </w:r>
       <w:bookmarkStart w:id="0" w:name="_GoBack"/>
       <w:bookmarkEnd w:id="0"/>

--- a/Test_BP/Fol_2k_files_500(2)/es-ES/file 500_2 - Copy (4).docx
+++ b/Test_BP/Fol_2k_files_500(2)/es-ES/file 500_2 - Copy (4).docx
@@ -42,7 +42,7 @@
           <w:cs w:val="0"/>
           <w:lang w:val="es-ES" w:eastAsia="zh-TW" w:bidi="ar-SA"/>
         </w:rPr>
-        <w:t>t ëéxcëépt tòö sòö tëémpëér mýýtýýâàl tâàstëés mòöthëér.</w:t>
+        <w:t>t èëxcèëpt tòó sòó tèëmpèër mûûtûûåál tåástèës mòóthèër.</w:t>
       </w:r>
       <w:r>
         <w:rPr>
@@ -116,7 +116,7 @@
           <w:cs w:val="0"/>
           <w:lang w:val="es-ES" w:eastAsia="zh-TW" w:bidi="ar-SA"/>
         </w:rPr>
-        <w:t>Íntêêrêêstêêd cüúltîívæátêêd îíts cõöntîínüúîíng nõöw yêêt æárêê.</w:t>
+        <w:t>Íntéêréêstéêd cüùltïîváátéêd ïîts cõóntïînüùïîng nõów yéêt ááréê.</w:t>
       </w:r>
       <w:r>
         <w:rPr>
@@ -190,7 +190,7 @@
           <w:cs w:val="0"/>
           <w:lang w:val="es-ES" w:eastAsia="zh-TW" w:bidi="ar-SA"/>
         </w:rPr>
-        <w:t>Ôüût ïïntèérèéstèéd àãccèéptàãncèé õôüûr pàãrtïïàãlïïty àãffrõôntïïng üûnplèéàãsàãnt why àãdd.</w:t>
+        <w:t>Óúút íïntêèrêèstêèd àäccêèptàäncêè õöúúr pàärtíïàälíïty àäffrõöntíïng úúnplêèàäsàänt why àädd.</w:t>
       </w:r>
       <w:r>
         <w:rPr>
@@ -264,7 +264,7 @@
           <w:cs w:val="0"/>
           <w:lang w:val="es-ES" w:eastAsia="zh-TW" w:bidi="ar-SA"/>
         </w:rPr>
-        <w:t>Èstéëéëm gæàrdéën méën yéët shy côòûýrséë.</w:t>
+        <w:t>Êstèëèëm gæàrdèën mèën yèët shy cööúýrsèë.</w:t>
       </w:r>
       <w:r>
         <w:rPr>
@@ -338,7 +338,7 @@
           <w:cs w:val="0"/>
           <w:lang w:val="es-ES" w:eastAsia="zh-TW" w:bidi="ar-SA"/>
         </w:rPr>
-        <w:t>Côönsúûltëèd úûp my tôölëèráæbly sôömëètïîmëès pëèrpëètúûáæl ôöh.</w:t>
+        <w:t>Cóònsüùltèêd üùp my tóòlèêráäbly sóòmèêtîímèês pèêrpèêtüùáäl óòh.</w:t>
       </w:r>
       <w:r>
         <w:rPr>
@@ -412,7 +412,7 @@
           <w:cs w:val="0"/>
           <w:lang w:val="es-ES" w:eastAsia="zh-TW" w:bidi="ar-SA"/>
         </w:rPr>
-        <w:t>Ëxprëêssíîóôn âáccëêptâáncëê íîmprúûdëêncëê pâártíîcúûlâár hâád ëêâát úûnsâátíîâáblëê.</w:t>
+        <w:t>Èxpréëssíîõòn áãccéëptáãncéë íîmprúüdéëncéë páãrtíîcúüláãr háãd éëáãt úünsáãtíîáãbléë.</w:t>
       </w:r>
       <w:r>
         <w:rPr>
@@ -492,7 +492,7 @@
           <w:cs w:val="0"/>
           <w:lang w:val="es-ES" w:eastAsia="zh-TW" w:bidi="ar-SA"/>
         </w:rPr>
-        <w:t>Hæãd déënóõtìîng próõpéërly jóõìîntüûréë yóõüû óõccæãsìîóõn dìîréëctly ræãìîlléëry.</w:t>
+        <w:t>Hääd déénòótìîng pròópéérly jòóìîntüûréé yòóüû òóccääsìîòón dìîrééctly rääìîllééry.</w:t>
       </w:r>
       <w:r>
         <w:rPr>
@@ -566,7 +566,7 @@
           <w:cs w:val="0"/>
           <w:lang w:val="es-ES" w:eastAsia="zh-TW" w:bidi="ar-SA"/>
         </w:rPr>
-        <w:t>Ïn sáåîíd tóó óóf póóóór fûüll bëê póóst fáåcëê snûüg.</w:t>
+        <w:t>Ín sâæíìd töö ööf pöööör fùûll bèè pööst fâæcèè snùûg.</w:t>
       </w:r>
       <w:r>
         <w:rPr>
@@ -640,7 +640,7 @@
           <w:cs w:val="0"/>
           <w:lang w:val="es-ES" w:eastAsia="zh-TW" w:bidi="ar-SA"/>
         </w:rPr>
-        <w:t>Ïntròõdýûcëèd ìîmprýûdëèncëè sëèëè såäy ýûnplëèåäsìîng dëèvòõnshìîrëè åäccëèptåäncëè sòõn.</w:t>
+        <w:t>Întrôödúýcêéd ììmprúýdêéncêé sêéêé sàåy úýnplêéàåsììng dêévôönshììrêé àåccêéptàåncêé sôön.</w:t>
       </w:r>
       <w:r>
         <w:rPr>
@@ -714,7 +714,7 @@
           <w:cs w:val="0"/>
           <w:lang w:val="es-ES" w:eastAsia="zh-TW" w:bidi="ar-SA"/>
         </w:rPr>
-        <w:t>Éxêétêér lôöngêér wîïsdôöm gáäy nôör dêésîïgn áägêé.</w:t>
+        <w:t>Êxèètèèr lôóngèèr wíîsdôóm gäãy nôór dèèsíîgn äãgèè.</w:t>
       </w:r>
       <w:r>
         <w:rPr>
@@ -788,7 +788,7 @@
           <w:cs w:val="0"/>
           <w:lang w:val="es-ES" w:eastAsia="zh-TW" w:bidi="ar-SA"/>
         </w:rPr>
-        <w:t>Äm wééæáthéér tóó ééntéérééd nóórlæánd nóó ïìn shóówïìng séérvïìcéé.</w:t>
+        <w:t>Ãm wëéáåthëér tôó ëéntëérëéd nôórláånd nôó ïín shôówïíng sëérvïícëé.</w:t>
       </w:r>
       <w:r>
         <w:rPr>
@@ -862,7 +862,7 @@
           <w:cs w:val="0"/>
           <w:lang w:val="es-ES" w:eastAsia="zh-TW" w:bidi="ar-SA"/>
         </w:rPr>
-        <w:t>Nòôr rêépêéäætêéd spêéäækîïng shy äæppêétîïtêé.</w:t>
+        <w:t>Nôôr réêpéêáætéêd spéêáækîìng shy áæppéêtîìtéê.</w:t>
       </w:r>
       <w:r>
         <w:rPr>
@@ -936,7 +936,7 @@
           <w:cs w:val="0"/>
           <w:lang w:val="es-ES" w:eastAsia="zh-TW" w:bidi="ar-SA"/>
         </w:rPr>
-        <w:t>Èxcîîtëëd îît hâästîîly âän pâästùürëë îît óòbsëërvëë.</w:t>
+        <w:t>Êxcïïtéëd ïït håãstïïly åãn påãstûùréë ïït óöbséërvéë.</w:t>
       </w:r>
       <w:r>
         <w:rPr>
@@ -1010,7 +1010,7 @@
           <w:cs w:val="0"/>
           <w:lang w:val="es-ES" w:eastAsia="zh-TW" w:bidi="ar-SA"/>
         </w:rPr>
-        <w:t>Snýùg háánd hòôw dááréê héêréê tòôòô.</w:t>
+        <w:t>Snüúg hàænd hòõw dàæréè héèréè tòõòõ.</w:t>
       </w:r>
       <w:bookmarkStart w:id="0" w:name="_GoBack"/>
       <w:bookmarkEnd w:id="0"/>
